--- a/Python/Flask Help.docx
+++ b/Python/Flask Help.docx
@@ -10,307 +10,743 @@
           <w:szCs w:val="36"/>
         </w:rPr>
       </w:pPr>
+      <w:r>
+        <w:rPr>
+          <w:b/>
+          <w:sz w:val="36"/>
+          <w:szCs w:val="36"/>
+        </w:rPr>
+        <w:t>Flask:</w:t>
+      </w:r>
+    </w:p>
+    <w:p>
+      <w:r>
+        <w:t>A framework that works in conjunction with Python</w:t>
+      </w:r>
+    </w:p>
+    <w:p>
+      <w:r>
+        <w:t>To use: create a python file (.</w:t>
+      </w:r>
+      <w:proofErr w:type="spellStart"/>
+      <w:r>
+        <w:t>py</w:t>
+      </w:r>
+      <w:proofErr w:type="spellEnd"/>
+      <w:r>
+        <w:t>) headed by the following:</w:t>
+      </w:r>
+    </w:p>
+    <w:p/>
+    <w:p>
+      <w:r>
+        <w:rPr>
+          <w:b/>
+        </w:rPr>
+        <w:t>from flask import Flask</w:t>
+      </w:r>
+      <w:r>
+        <w:t>, …</w:t>
+      </w:r>
+      <w:proofErr w:type="gramStart"/>
+      <w:r>
+        <w:t>. ,</w:t>
+      </w:r>
+      <w:proofErr w:type="gramEnd"/>
+      <w:r>
+        <w:t xml:space="preserve"> (other modules), </w:t>
+      </w:r>
+      <w:proofErr w:type="spellStart"/>
+      <w:r>
+        <w:t>render_template</w:t>
+      </w:r>
+      <w:proofErr w:type="spellEnd"/>
+      <w:r>
+        <w:t>, redirect, request</w:t>
+      </w:r>
+      <w:r>
+        <w:t>, session, flash</w:t>
+      </w:r>
+    </w:p>
+    <w:p>
+      <w:r>
+        <w:rPr>
+          <w:b/>
+        </w:rPr>
+        <w:t>app=Flask(__name__)</w:t>
+      </w:r>
+      <w:r>
+        <w:t xml:space="preserve"> ---- this instantiates your app with an object constructor</w:t>
+      </w:r>
+    </w:p>
+    <w:p>
+      <w:r>
+        <w:rPr>
+          <w:b/>
+        </w:rPr>
+        <w:t>@</w:t>
+      </w:r>
+      <w:proofErr w:type="spellStart"/>
+      <w:proofErr w:type="gramStart"/>
+      <w:r>
+        <w:rPr>
+          <w:b/>
+        </w:rPr>
+        <w:t>app.route</w:t>
+      </w:r>
+      <w:proofErr w:type="spellEnd"/>
+      <w:proofErr w:type="gramEnd"/>
+      <w:r>
+        <w:rPr>
+          <w:b/>
+        </w:rPr>
+        <w:t>(‘/’)</w:t>
+      </w:r>
+      <w:r>
+        <w:t xml:space="preserve">--- creates a route to your index page using the text decorator @, a reference to your app and the method route. To refer to another page, </w:t>
+      </w:r>
+      <w:proofErr w:type="gramStart"/>
+      <w:r>
+        <w:t>replace ’</w:t>
+      </w:r>
+      <w:proofErr w:type="gramEnd"/>
+      <w:r>
+        <w:t>/’ with ‘/</w:t>
+      </w:r>
+      <w:proofErr w:type="spellStart"/>
+      <w:r>
+        <w:t>other_page</w:t>
+      </w:r>
+      <w:proofErr w:type="spellEnd"/>
+      <w:r>
+        <w:t>’</w:t>
+      </w:r>
+    </w:p>
+    <w:p>
+      <w:pPr>
+        <w:rPr>
+          <w:b/>
+        </w:rPr>
+      </w:pPr>
+      <w:r>
+        <w:rPr>
+          <w:b/>
+        </w:rPr>
+        <w:t xml:space="preserve">def </w:t>
+      </w:r>
+      <w:proofErr w:type="gramStart"/>
+      <w:r>
+        <w:rPr>
+          <w:b/>
+        </w:rPr>
+        <w:t>index(</w:t>
+      </w:r>
+      <w:proofErr w:type="gramEnd"/>
+      <w:r>
+        <w:rPr>
+          <w:b/>
+        </w:rPr>
+        <w:t>):</w:t>
+      </w:r>
+    </w:p>
+    <w:p>
+      <w:r>
+        <w:rPr>
+          <w:b/>
+        </w:rPr>
+        <w:tab/>
+        <w:t xml:space="preserve">return </w:t>
+      </w:r>
+      <w:proofErr w:type="spellStart"/>
+      <w:r>
+        <w:rPr>
+          <w:b/>
+        </w:rPr>
+        <w:t>render_template</w:t>
+      </w:r>
+      <w:proofErr w:type="spellEnd"/>
+      <w:r>
+        <w:rPr>
+          <w:b/>
+        </w:rPr>
+        <w:t>(‘index.html</w:t>
+      </w:r>
+      <w:proofErr w:type="gramStart"/>
+      <w:r>
+        <w:rPr>
+          <w:b/>
+        </w:rPr>
+        <w:t>’)</w:t>
+      </w:r>
+      <w:r>
+        <w:t>-----</w:t>
+      </w:r>
+      <w:proofErr w:type="gramEnd"/>
+      <w:r>
+        <w:t xml:space="preserve"> will load a page titled index.html upon initializing </w:t>
+      </w:r>
+    </w:p>
+    <w:p>
+      <w:r>
+        <w:t>---- insert a few more routing options to refer to different pages</w:t>
+      </w:r>
+    </w:p>
+    <w:p>
+      <w:proofErr w:type="spellStart"/>
+      <w:r>
+        <w:rPr>
+          <w:b/>
+        </w:rPr>
+        <w:t>app.run</w:t>
+      </w:r>
+      <w:proofErr w:type="spellEnd"/>
+      <w:r>
+        <w:rPr>
+          <w:b/>
+        </w:rPr>
+        <w:t>(debug=</w:t>
+      </w:r>
+      <w:proofErr w:type="gramStart"/>
+      <w:r>
+        <w:rPr>
+          <w:b/>
+        </w:rPr>
+        <w:t>True)</w:t>
+      </w:r>
+      <w:r>
+        <w:t>---</w:t>
+      </w:r>
+      <w:proofErr w:type="gramEnd"/>
+      <w:r>
+        <w:t xml:space="preserve"> final command to run the program in debug mode</w:t>
+      </w:r>
+    </w:p>
+    <w:p/>
+    <w:p>
+      <w:r>
+        <w:t xml:space="preserve">Organization is important. You will place all of your webpages in a folder called </w:t>
+      </w:r>
+      <w:r>
+        <w:rPr>
+          <w:i/>
+        </w:rPr>
+        <w:t>templates</w:t>
+      </w:r>
+      <w:r>
+        <w:t xml:space="preserve"> on the same level as your python file. Static files go in a folder called </w:t>
+      </w:r>
+      <w:r>
+        <w:rPr>
+          <w:i/>
+        </w:rPr>
+        <w:t>static</w:t>
+      </w:r>
+      <w:r>
+        <w:t xml:space="preserve">. Place your </w:t>
+      </w:r>
+      <w:proofErr w:type="spellStart"/>
+      <w:r>
+        <w:t>css</w:t>
+      </w:r>
+      <w:proofErr w:type="spellEnd"/>
+      <w:r>
+        <w:t xml:space="preserve">, images and </w:t>
+      </w:r>
+      <w:proofErr w:type="spellStart"/>
+      <w:r>
+        <w:t>js</w:t>
+      </w:r>
+      <w:proofErr w:type="spellEnd"/>
+      <w:r>
+        <w:t xml:space="preserve"> folders and files here. </w:t>
+      </w:r>
+    </w:p>
+    <w:p>
+      <w:r>
+        <w:t>To link to CSS, you need to use a sta</w:t>
+      </w:r>
+      <w:r>
+        <w:t xml:space="preserve">tic address like </w:t>
+      </w:r>
+      <w:proofErr w:type="spellStart"/>
+      <w:r>
+        <w:t>href</w:t>
+      </w:r>
+      <w:proofErr w:type="spellEnd"/>
+      <w:r>
+        <w:t>="</w:t>
+      </w:r>
+      <w:proofErr w:type="gramStart"/>
+      <w:r>
+        <w:t xml:space="preserve">{{ </w:t>
+      </w:r>
+      <w:proofErr w:type="spellStart"/>
+      <w:r>
+        <w:t>url</w:t>
+      </w:r>
+      <w:proofErr w:type="gramEnd"/>
+      <w:r>
+        <w:t>_for</w:t>
+      </w:r>
+      <w:proofErr w:type="spellEnd"/>
+      <w:r>
+        <w:t>('static', filename='</w:t>
+      </w:r>
+      <w:proofErr w:type="spellStart"/>
+      <w:r>
+        <w:t>css</w:t>
+      </w:r>
+      <w:proofErr w:type="spellEnd"/>
+      <w:r>
+        <w:t>/styles.css') }}"</w:t>
+      </w:r>
+    </w:p>
+    <w:p>
+      <w:r>
+        <w:t xml:space="preserve">There are some issues updating the cache if you are changing CSS. Use </w:t>
+      </w:r>
+      <w:proofErr w:type="spellStart"/>
+      <w:r>
+        <w:t>ctr+shf+r</w:t>
+      </w:r>
+      <w:proofErr w:type="spellEnd"/>
+      <w:r>
+        <w:t xml:space="preserve"> for a hard reload to show changes</w:t>
+      </w:r>
+    </w:p>
+    <w:p>
+      <w:r>
+        <w:t>Helpful Modules:</w:t>
+      </w:r>
+    </w:p>
+    <w:p>
+      <w:proofErr w:type="spellStart"/>
+      <w:r>
+        <w:rPr>
+          <w:u w:val="single"/>
+        </w:rPr>
+        <w:t>render_template</w:t>
+      </w:r>
+      <w:proofErr w:type="spellEnd"/>
+      <w:r>
+        <w:t xml:space="preserve">- if you return </w:t>
+      </w:r>
+      <w:proofErr w:type="spellStart"/>
+      <w:r>
+        <w:t>render_template</w:t>
+      </w:r>
+      <w:proofErr w:type="spellEnd"/>
+      <w:r>
+        <w:t xml:space="preserve"> at the end of your route, it will load a specified HTML template that you will have created and stored under templates </w:t>
+      </w:r>
+      <w:proofErr w:type="spellStart"/>
+      <w:r>
+        <w:t>render_template</w:t>
+      </w:r>
+      <w:proofErr w:type="spellEnd"/>
+      <w:r>
+        <w:t>(‘index.html’)</w:t>
+      </w:r>
+    </w:p>
+    <w:p>
+      <w:r>
+        <w:rPr>
+          <w:u w:val="single"/>
+        </w:rPr>
+        <w:t>redirect</w:t>
+      </w:r>
+      <w:r>
+        <w:t xml:space="preserve">- redirects to a selected path </w:t>
+      </w:r>
+      <w:proofErr w:type="gramStart"/>
+      <w:r>
+        <w:t>redirect(</w:t>
+      </w:r>
+      <w:proofErr w:type="gramEnd"/>
+      <w:r>
+        <w:t>‘/’) or redirect(‘/submit’)</w:t>
+      </w:r>
+    </w:p>
+    <w:p>
+      <w:r>
+        <w:rPr>
+          <w:u w:val="single"/>
+        </w:rPr>
+        <w:t>request</w:t>
+      </w:r>
+      <w:r>
+        <w:t>- can request info in the form of an object from an HTML form</w:t>
+      </w:r>
+      <w:r>
+        <w:t xml:space="preserve"> with a ‘post’ method</w:t>
+      </w:r>
+      <w:r>
+        <w:t xml:space="preserve">. It calls on the name property </w:t>
+      </w:r>
+      <w:proofErr w:type="spellStart"/>
+      <w:r>
+        <w:t>eg</w:t>
+      </w:r>
+      <w:proofErr w:type="spellEnd"/>
+      <w:r>
+        <w:t xml:space="preserve"> name=’result’</w:t>
+      </w:r>
+      <w:r>
+        <w:t xml:space="preserve"> and in your python script you can access it by </w:t>
+      </w:r>
+      <w:proofErr w:type="spellStart"/>
+      <w:proofErr w:type="gramStart"/>
+      <w:r>
+        <w:t>request.form</w:t>
+      </w:r>
+      <w:proofErr w:type="spellEnd"/>
+      <w:proofErr w:type="gramEnd"/>
+      <w:r>
+        <w:t>[‘result’]. You may want to assign your data to a variable to use later.</w:t>
+      </w:r>
+    </w:p>
+    <w:p>
+      <w:r>
+        <w:t xml:space="preserve"> </w:t>
+      </w:r>
+      <w:r>
+        <w:rPr>
+          <w:u w:val="single"/>
+        </w:rPr>
+        <w:t>s</w:t>
+      </w:r>
+      <w:r>
+        <w:rPr>
+          <w:u w:val="single"/>
+        </w:rPr>
+        <w:t>ession</w:t>
+      </w:r>
+      <w:r>
+        <w:t xml:space="preserve">- without session, you won’t be able to save data in the long term. Most get and post requests are stateless. Session makes a cookie to recall everything stored in the session object. Session also requires a secret key to use like </w:t>
+      </w:r>
+      <w:proofErr w:type="spellStart"/>
+      <w:proofErr w:type="gramStart"/>
+      <w:r>
+        <w:t>app.secret</w:t>
+      </w:r>
+      <w:proofErr w:type="gramEnd"/>
+      <w:r>
+        <w:t>_key</w:t>
+      </w:r>
+      <w:proofErr w:type="spellEnd"/>
+      <w:r>
+        <w:t xml:space="preserve"> = '</w:t>
+      </w:r>
+      <w:proofErr w:type="spellStart"/>
+      <w:r>
+        <w:t>ThisIsSecret</w:t>
+      </w:r>
+      <w:proofErr w:type="spellEnd"/>
+      <w:r>
+        <w:t>'</w:t>
+      </w:r>
+    </w:p>
+    <w:p/>
+    <w:p>
+      <w:r>
+        <w:t xml:space="preserve"> </w:t>
+      </w:r>
+      <w:r>
+        <w:rPr>
+          <w:u w:val="single"/>
+        </w:rPr>
+        <w:t>flash</w:t>
+      </w:r>
+      <w:r>
+        <w:t>- flash messages allow you to validate data coming through the page</w:t>
+      </w:r>
+      <w:r>
+        <w:t xml:space="preserve">. In your Python page, you can enter flash message strings. To display your messages, in your HTML you need to request the message by: </w:t>
+      </w:r>
+    </w:p>
+    <w:p>
+      <w:pPr>
+        <w:shd w:val="clear" w:color="auto" w:fill="272822"/>
+        <w:spacing w:after="0" w:line="285" w:lineRule="atLeast"/>
+        <w:rPr>
+          <w:rFonts w:ascii="Consolas" w:eastAsia="Times New Roman" w:hAnsi="Consolas" w:cs="Times New Roman"/>
+          <w:color w:val="F8F8F2"/>
+          <w:sz w:val="21"/>
+          <w:szCs w:val="21"/>
+        </w:rPr>
+      </w:pPr>
+      <w:r>
+        <w:rPr>
+          <w:rFonts w:ascii="Consolas" w:eastAsia="Times New Roman" w:hAnsi="Consolas" w:cs="Times New Roman"/>
+          <w:color w:val="F8F8F2"/>
+          <w:sz w:val="21"/>
+          <w:szCs w:val="21"/>
+        </w:rPr>
+        <w:t xml:space="preserve">{% with messages = </w:t>
+      </w:r>
+      <w:proofErr w:type="spellStart"/>
+      <w:r>
+        <w:rPr>
+          <w:rFonts w:ascii="Consolas" w:eastAsia="Times New Roman" w:hAnsi="Consolas" w:cs="Times New Roman"/>
+          <w:color w:val="F8F8F2"/>
+          <w:sz w:val="21"/>
+          <w:szCs w:val="21"/>
+        </w:rPr>
+        <w:t>get_flashed_</w:t>
+      </w:r>
+      <w:proofErr w:type="gramStart"/>
+      <w:r>
+        <w:rPr>
+          <w:rFonts w:ascii="Consolas" w:eastAsia="Times New Roman" w:hAnsi="Consolas" w:cs="Times New Roman"/>
+          <w:color w:val="F8F8F2"/>
+          <w:sz w:val="21"/>
+          <w:szCs w:val="21"/>
+        </w:rPr>
+        <w:t>messages</w:t>
+      </w:r>
+      <w:proofErr w:type="spellEnd"/>
+      <w:r>
+        <w:rPr>
+          <w:rFonts w:ascii="Consolas" w:eastAsia="Times New Roman" w:hAnsi="Consolas" w:cs="Times New Roman"/>
+          <w:color w:val="F8F8F2"/>
+          <w:sz w:val="21"/>
+          <w:szCs w:val="21"/>
+        </w:rPr>
+        <w:t>(</w:t>
+      </w:r>
+      <w:proofErr w:type="gramEnd"/>
+      <w:r>
+        <w:rPr>
+          <w:rFonts w:ascii="Consolas" w:eastAsia="Times New Roman" w:hAnsi="Consolas" w:cs="Times New Roman"/>
+          <w:color w:val="F8F8F2"/>
+          <w:sz w:val="21"/>
+          <w:szCs w:val="21"/>
+        </w:rPr>
+        <w:t>) %}</w:t>
+      </w:r>
+    </w:p>
+    <w:p>
+      <w:pPr>
+        <w:shd w:val="clear" w:color="auto" w:fill="272822"/>
+        <w:spacing w:after="0" w:line="285" w:lineRule="atLeast"/>
+        <w:rPr>
+          <w:rFonts w:ascii="Consolas" w:eastAsia="Times New Roman" w:hAnsi="Consolas" w:cs="Times New Roman"/>
+          <w:color w:val="F8F8F2"/>
+          <w:sz w:val="21"/>
+          <w:szCs w:val="21"/>
+        </w:rPr>
+      </w:pPr>
+      <w:r>
+        <w:rPr>
+          <w:rFonts w:ascii="Consolas" w:eastAsia="Times New Roman" w:hAnsi="Consolas" w:cs="Times New Roman"/>
+          <w:color w:val="F8F8F2"/>
+          <w:sz w:val="21"/>
+          <w:szCs w:val="21"/>
+        </w:rPr>
+        <w:t xml:space="preserve">        {% if messages %}</w:t>
+      </w:r>
+    </w:p>
+    <w:p>
+      <w:pPr>
+        <w:shd w:val="clear" w:color="auto" w:fill="272822"/>
+        <w:spacing w:after="0" w:line="285" w:lineRule="atLeast"/>
+        <w:rPr>
+          <w:rFonts w:ascii="Consolas" w:eastAsia="Times New Roman" w:hAnsi="Consolas" w:cs="Times New Roman"/>
+          <w:color w:val="F8F8F2"/>
+          <w:sz w:val="21"/>
+          <w:szCs w:val="21"/>
+        </w:rPr>
+      </w:pPr>
+      <w:r>
+        <w:rPr>
+          <w:rFonts w:ascii="Consolas" w:eastAsia="Times New Roman" w:hAnsi="Consolas" w:cs="Times New Roman"/>
+          <w:color w:val="F8F8F2"/>
+          <w:sz w:val="21"/>
+          <w:szCs w:val="21"/>
+        </w:rPr>
+        <w:t xml:space="preserve">            {% for message in messages %}</w:t>
+      </w:r>
+    </w:p>
+    <w:p>
+      <w:pPr>
+        <w:shd w:val="clear" w:color="auto" w:fill="272822"/>
+        <w:spacing w:after="0" w:line="285" w:lineRule="atLeast"/>
+        <w:rPr>
+          <w:rFonts w:ascii="Consolas" w:eastAsia="Times New Roman" w:hAnsi="Consolas" w:cs="Times New Roman"/>
+          <w:color w:val="F8F8F2"/>
+          <w:sz w:val="21"/>
+          <w:szCs w:val="21"/>
+        </w:rPr>
+      </w:pPr>
+      <w:r>
+        <w:rPr>
+          <w:rFonts w:ascii="Consolas" w:eastAsia="Times New Roman" w:hAnsi="Consolas" w:cs="Times New Roman"/>
+          <w:color w:val="F8F8F2"/>
+          <w:sz w:val="21"/>
+          <w:szCs w:val="21"/>
+        </w:rPr>
+        <w:t xml:space="preserve">            {{message}}</w:t>
+      </w:r>
+    </w:p>
+    <w:p>
+      <w:pPr>
+        <w:shd w:val="clear" w:color="auto" w:fill="272822"/>
+        <w:spacing w:after="0" w:line="285" w:lineRule="atLeast"/>
+        <w:rPr>
+          <w:rFonts w:ascii="Consolas" w:eastAsia="Times New Roman" w:hAnsi="Consolas" w:cs="Times New Roman"/>
+          <w:color w:val="F8F8F2"/>
+          <w:sz w:val="21"/>
+          <w:szCs w:val="21"/>
+        </w:rPr>
+      </w:pPr>
+      <w:r>
+        <w:rPr>
+          <w:rFonts w:ascii="Consolas" w:eastAsia="Times New Roman" w:hAnsi="Consolas" w:cs="Times New Roman"/>
+          <w:color w:val="F8F8F2"/>
+          <w:sz w:val="21"/>
+          <w:szCs w:val="21"/>
+        </w:rPr>
+        <w:t xml:space="preserve">            {% </w:t>
+      </w:r>
+      <w:proofErr w:type="spellStart"/>
+      <w:r>
+        <w:rPr>
+          <w:rFonts w:ascii="Consolas" w:eastAsia="Times New Roman" w:hAnsi="Consolas" w:cs="Times New Roman"/>
+          <w:color w:val="F8F8F2"/>
+          <w:sz w:val="21"/>
+          <w:szCs w:val="21"/>
+        </w:rPr>
+        <w:t>endfor</w:t>
+      </w:r>
+      <w:proofErr w:type="spellEnd"/>
+      <w:r>
+        <w:rPr>
+          <w:rFonts w:ascii="Consolas" w:eastAsia="Times New Roman" w:hAnsi="Consolas" w:cs="Times New Roman"/>
+          <w:color w:val="F8F8F2"/>
+          <w:sz w:val="21"/>
+          <w:szCs w:val="21"/>
+        </w:rPr>
+        <w:t xml:space="preserve"> %}</w:t>
+      </w:r>
+    </w:p>
+    <w:p>
+      <w:pPr>
+        <w:shd w:val="clear" w:color="auto" w:fill="272822"/>
+        <w:spacing w:after="0" w:line="285" w:lineRule="atLeast"/>
+        <w:rPr>
+          <w:rFonts w:ascii="Consolas" w:eastAsia="Times New Roman" w:hAnsi="Consolas" w:cs="Times New Roman"/>
+          <w:color w:val="F8F8F2"/>
+          <w:sz w:val="21"/>
+          <w:szCs w:val="21"/>
+        </w:rPr>
+      </w:pPr>
+      <w:r>
+        <w:rPr>
+          <w:rFonts w:ascii="Consolas" w:eastAsia="Times New Roman" w:hAnsi="Consolas" w:cs="Times New Roman"/>
+          <w:color w:val="F8F8F2"/>
+          <w:sz w:val="21"/>
+          <w:szCs w:val="21"/>
+        </w:rPr>
+        <w:t xml:space="preserve">        {% endif %}</w:t>
+      </w:r>
+    </w:p>
+    <w:p>
+      <w:pPr>
+        <w:shd w:val="clear" w:color="auto" w:fill="272822"/>
+        <w:spacing w:after="0" w:line="285" w:lineRule="atLeast"/>
+        <w:rPr>
+          <w:rFonts w:ascii="Consolas" w:eastAsia="Times New Roman" w:hAnsi="Consolas" w:cs="Times New Roman"/>
+          <w:color w:val="F8F8F2"/>
+          <w:sz w:val="21"/>
+          <w:szCs w:val="21"/>
+        </w:rPr>
+      </w:pPr>
+      <w:r>
+        <w:rPr>
+          <w:rFonts w:ascii="Consolas" w:eastAsia="Times New Roman" w:hAnsi="Consolas" w:cs="Times New Roman"/>
+          <w:color w:val="F8F8F2"/>
+          <w:sz w:val="21"/>
+          <w:szCs w:val="21"/>
+        </w:rPr>
+        <w:t xml:space="preserve">        {% </w:t>
+      </w:r>
+      <w:proofErr w:type="spellStart"/>
+      <w:r>
+        <w:rPr>
+          <w:rFonts w:ascii="Consolas" w:eastAsia="Times New Roman" w:hAnsi="Consolas" w:cs="Times New Roman"/>
+          <w:color w:val="F8F8F2"/>
+          <w:sz w:val="21"/>
+          <w:szCs w:val="21"/>
+        </w:rPr>
+        <w:t>endwith</w:t>
+      </w:r>
+      <w:proofErr w:type="spellEnd"/>
+      <w:r>
+        <w:rPr>
+          <w:rFonts w:ascii="Consolas" w:eastAsia="Times New Roman" w:hAnsi="Consolas" w:cs="Times New Roman"/>
+          <w:color w:val="F8F8F2"/>
+          <w:sz w:val="21"/>
+          <w:szCs w:val="21"/>
+        </w:rPr>
+        <w:t xml:space="preserve"> %}</w:t>
+      </w:r>
+    </w:p>
+    <w:p/>
+    <w:p>
+      <w:r>
+        <w:rPr>
+          <w:b/>
+        </w:rPr>
+        <w:t>Variables:</w:t>
+      </w:r>
+      <w:r>
+        <w:t xml:space="preserve"> you can post data on your HTML through a render-template </w:t>
+      </w:r>
+      <w:proofErr w:type="gramStart"/>
+      <w:r>
+        <w:t>return .</w:t>
+      </w:r>
+      <w:proofErr w:type="gramEnd"/>
+      <w:r>
+        <w:t xml:space="preserve"> In your HTML, enclose your variable in double braces {{Variable}}. </w:t>
+      </w:r>
       <w:bookmarkStart w:id="0" w:name="_GoBack"/>
       <w:bookmarkEnd w:id="0"/>
-      <w:r>
-        <w:rPr>
-          <w:b/>
-          <w:sz w:val="36"/>
-          <w:szCs w:val="36"/>
-        </w:rPr>
-        <w:t>Flask:</w:t>
-      </w:r>
-    </w:p>
-    <w:p>
-      <w:r>
-        <w:t>A framework that works in conjunction with Python</w:t>
-      </w:r>
-    </w:p>
-    <w:p>
-      <w:r>
-        <w:t>To use: create a python file (.</w:t>
-      </w:r>
-      <w:proofErr w:type="spellStart"/>
-      <w:r>
-        <w:t>py</w:t>
-      </w:r>
-      <w:proofErr w:type="spellEnd"/>
-      <w:r>
-        <w:t>) headed by the following:</w:t>
-      </w:r>
-    </w:p>
-    <w:p/>
-    <w:p>
-      <w:r>
-        <w:rPr>
-          <w:b/>
-        </w:rPr>
-        <w:t>from flask import Flask</w:t>
-      </w:r>
-      <w:r>
-        <w:t>, …</w:t>
-      </w:r>
-      <w:proofErr w:type="gramStart"/>
-      <w:r>
-        <w:t>. ,</w:t>
-      </w:r>
-      <w:proofErr w:type="gramEnd"/>
-      <w:r>
-        <w:t xml:space="preserve"> (other modules), </w:t>
-      </w:r>
-      <w:proofErr w:type="spellStart"/>
-      <w:r>
-        <w:t>render_template</w:t>
-      </w:r>
-      <w:proofErr w:type="spellEnd"/>
-      <w:r>
-        <w:t>, redirect, request</w:t>
-      </w:r>
-    </w:p>
-    <w:p>
-      <w:r>
-        <w:rPr>
-          <w:b/>
-        </w:rPr>
-        <w:t>app=Flask(__name__)</w:t>
-      </w:r>
-      <w:r>
-        <w:t xml:space="preserve"> ---- this instantiates your app with an object constructor</w:t>
-      </w:r>
-    </w:p>
-    <w:p>
-      <w:r>
-        <w:rPr>
-          <w:b/>
-        </w:rPr>
-        <w:t>@</w:t>
-      </w:r>
-      <w:proofErr w:type="spellStart"/>
-      <w:proofErr w:type="gramStart"/>
-      <w:r>
-        <w:rPr>
-          <w:b/>
-        </w:rPr>
-        <w:t>app.route</w:t>
-      </w:r>
-      <w:proofErr w:type="spellEnd"/>
-      <w:proofErr w:type="gramEnd"/>
-      <w:r>
-        <w:rPr>
-          <w:b/>
-        </w:rPr>
-        <w:t>(‘/’)</w:t>
-      </w:r>
-      <w:r>
-        <w:t xml:space="preserve">--- creates a route to your index page using the text decorator @, a reference to your app and the method route. To refer to another page, </w:t>
-      </w:r>
-      <w:proofErr w:type="gramStart"/>
-      <w:r>
-        <w:t>replace ’</w:t>
-      </w:r>
-      <w:proofErr w:type="gramEnd"/>
-      <w:r>
-        <w:t>/’ with ‘/</w:t>
-      </w:r>
-      <w:proofErr w:type="spellStart"/>
-      <w:r>
-        <w:t>other_page</w:t>
-      </w:r>
-      <w:proofErr w:type="spellEnd"/>
-      <w:r>
-        <w:t>’</w:t>
+    </w:p>
+    <w:p>
+      <w:r>
+        <w:t>You can also create logic statements in your HTML through:</w:t>
+      </w:r>
+    </w:p>
+    <w:p>
+      <w:r>
+        <w:t>{% if value&lt;10 %}</w:t>
       </w:r>
     </w:p>
     <w:p>
       <w:pPr>
-        <w:rPr>
-          <w:b/>
-        </w:rPr>
+        <w:ind w:firstLine="720"/>
       </w:pPr>
       <w:r>
-        <w:rPr>
-          <w:b/>
-        </w:rPr>
-        <w:t xml:space="preserve">def </w:t>
-      </w:r>
-      <w:proofErr w:type="gramStart"/>
-      <w:r>
-        <w:rPr>
-          <w:b/>
-        </w:rPr>
-        <w:t>index(</w:t>
-      </w:r>
-      <w:proofErr w:type="gramEnd"/>
-      <w:r>
-        <w:rPr>
-          <w:b/>
-        </w:rPr>
-        <w:t>):</w:t>
-      </w:r>
-    </w:p>
-    <w:p>
-      <w:r>
-        <w:rPr>
-          <w:b/>
-        </w:rPr>
-        <w:tab/>
-        <w:t xml:space="preserve">return </w:t>
-      </w:r>
-      <w:proofErr w:type="spellStart"/>
-      <w:r>
-        <w:rPr>
-          <w:b/>
-        </w:rPr>
-        <w:t>render_template</w:t>
-      </w:r>
-      <w:proofErr w:type="spellEnd"/>
-      <w:r>
-        <w:rPr>
-          <w:b/>
-        </w:rPr>
-        <w:t>(‘index.html</w:t>
-      </w:r>
-      <w:proofErr w:type="gramStart"/>
-      <w:r>
-        <w:rPr>
-          <w:b/>
-        </w:rPr>
-        <w:t>’)</w:t>
-      </w:r>
-      <w:r>
-        <w:t>-----</w:t>
-      </w:r>
-      <w:proofErr w:type="gramEnd"/>
-      <w:r>
-        <w:t xml:space="preserve"> will load a page titled index.html upon initializing </w:t>
-      </w:r>
-    </w:p>
-    <w:p>
-      <w:r>
-        <w:t>---- insert a few more routing options to refer to different pages</w:t>
-      </w:r>
-    </w:p>
-    <w:p>
-      <w:proofErr w:type="spellStart"/>
-      <w:r>
-        <w:rPr>
-          <w:b/>
-        </w:rPr>
-        <w:t>app.run</w:t>
-      </w:r>
-      <w:proofErr w:type="spellEnd"/>
-      <w:r>
-        <w:rPr>
-          <w:b/>
-        </w:rPr>
-        <w:t>(debug=</w:t>
-      </w:r>
-      <w:proofErr w:type="gramStart"/>
-      <w:r>
-        <w:rPr>
-          <w:b/>
-        </w:rPr>
-        <w:t>True)</w:t>
-      </w:r>
-      <w:r>
-        <w:t>---</w:t>
-      </w:r>
-      <w:proofErr w:type="gramEnd"/>
-      <w:r>
-        <w:t xml:space="preserve"> final command to run the program in debug mode</w:t>
-      </w:r>
-    </w:p>
-    <w:p/>
-    <w:p>
-      <w:r>
-        <w:t xml:space="preserve">Organization is important. You will place all of your webpages in a folder called </w:t>
-      </w:r>
-      <w:r>
-        <w:rPr>
-          <w:i/>
-        </w:rPr>
-        <w:t>templates</w:t>
-      </w:r>
-      <w:r>
-        <w:t xml:space="preserve"> on the same level as your python file. Static files go in a folder called </w:t>
-      </w:r>
-      <w:r>
-        <w:rPr>
-          <w:i/>
-        </w:rPr>
-        <w:t>static</w:t>
-      </w:r>
-      <w:r>
-        <w:t xml:space="preserve">. Place your </w:t>
-      </w:r>
-      <w:proofErr w:type="spellStart"/>
-      <w:r>
-        <w:t>css</w:t>
-      </w:r>
-      <w:proofErr w:type="spellEnd"/>
-      <w:r>
-        <w:t xml:space="preserve">, images and </w:t>
-      </w:r>
-      <w:proofErr w:type="spellStart"/>
-      <w:r>
-        <w:t>js</w:t>
-      </w:r>
-      <w:proofErr w:type="spellEnd"/>
-      <w:r>
-        <w:t xml:space="preserve"> folders and files here. </w:t>
-      </w:r>
-    </w:p>
-    <w:p>
-      <w:r>
-        <w:t>To link to CSS, you need to use a sta</w:t>
-      </w:r>
-      <w:r>
-        <w:t xml:space="preserve">tic address like </w:t>
-      </w:r>
-      <w:proofErr w:type="spellStart"/>
-      <w:r>
-        <w:t>href</w:t>
-      </w:r>
-      <w:proofErr w:type="spellEnd"/>
-      <w:r>
-        <w:t>="</w:t>
-      </w:r>
-      <w:proofErr w:type="gramStart"/>
-      <w:r>
-        <w:t xml:space="preserve">{{ </w:t>
-      </w:r>
-      <w:proofErr w:type="spellStart"/>
-      <w:r>
-        <w:t>url</w:t>
-      </w:r>
-      <w:proofErr w:type="gramEnd"/>
-      <w:r>
-        <w:t>_for</w:t>
-      </w:r>
-      <w:proofErr w:type="spellEnd"/>
-      <w:r>
-        <w:t>('static', filename='</w:t>
-      </w:r>
-      <w:proofErr w:type="spellStart"/>
-      <w:r>
-        <w:t>css</w:t>
-      </w:r>
-      <w:proofErr w:type="spellEnd"/>
-      <w:r>
-        <w:t>/styles.css') }}"</w:t>
-      </w:r>
-    </w:p>
-    <w:p>
-      <w:r>
-        <w:t xml:space="preserve">There are some issues updating the cache if you are changing CSS. Use </w:t>
-      </w:r>
-      <w:proofErr w:type="spellStart"/>
-      <w:r>
-        <w:t>ctr+shf+r</w:t>
-      </w:r>
-      <w:proofErr w:type="spellEnd"/>
-      <w:r>
-        <w:t xml:space="preserve"> for a hard reload to show changes</w:t>
+        <w:t>{{variable}}</w:t>
+      </w:r>
+    </w:p>
+    <w:p>
+      <w:r>
+        <w:t>{% else %}</w:t>
+      </w:r>
+    </w:p>
+    <w:p>
+      <w:pPr>
+        <w:ind w:firstLine="720"/>
+      </w:pPr>
+      <w:r>
+        <w:t>{{other-variable}}</w:t>
+      </w:r>
+    </w:p>
+    <w:p>
+      <w:r>
+        <w:t>{% endif %}</w:t>
       </w:r>
     </w:p>
     <w:p/>
@@ -762,6 +1198,36 @@
     <w:semiHidden/>
     <w:unhideWhenUsed/>
   </w:style>
+  <w:style w:type="paragraph" w:styleId="HTMLPreformatted">
+    <w:name w:val="HTML Preformatted"/>
+    <w:basedOn w:val="Normal"/>
+    <w:link w:val="HTMLPreformattedChar"/>
+    <w:uiPriority w:val="99"/>
+    <w:semiHidden/>
+    <w:unhideWhenUsed/>
+    <w:rsid w:val="009B5598"/>
+    <w:pPr>
+      <w:spacing w:after="0" w:line="240" w:lineRule="auto"/>
+    </w:pPr>
+    <w:rPr>
+      <w:rFonts w:ascii="Consolas" w:hAnsi="Consolas"/>
+      <w:sz w:val="20"/>
+      <w:szCs w:val="20"/>
+    </w:rPr>
+  </w:style>
+  <w:style w:type="character" w:customStyle="1" w:styleId="HTMLPreformattedChar">
+    <w:name w:val="HTML Preformatted Char"/>
+    <w:basedOn w:val="DefaultParagraphFont"/>
+    <w:link w:val="HTMLPreformatted"/>
+    <w:uiPriority w:val="99"/>
+    <w:semiHidden/>
+    <w:rsid w:val="009B5598"/>
+    <w:rPr>
+      <w:rFonts w:ascii="Consolas" w:hAnsi="Consolas"/>
+      <w:sz w:val="20"/>
+      <w:szCs w:val="20"/>
+    </w:rPr>
+  </w:style>
 </w:styles>
 </file>
 
